--- a/Word/DFD/Sơ đồ DFD phân rã mức 1 của 10.0_chức năng bán hàng.docx
+++ b/Word/DFD/Sơ đồ DFD phân rã mức 1 của 10.0_chức năng bán hàng.docx
@@ -45,9 +45,12 @@
           <w:sz w:val="26"/>
           <w:szCs w:val="26"/>
         </w:rPr>
-        <w:t xml:space="preserve">.0_chức năng </w:t>
-      </w:r>
-      <w:r>
+        <w:t>.0_chức năng bán hàng:</w:t>
+      </w:r>
+    </w:p>
+    <w:p>
+      <w:pPr>
+        <w:spacing w:line="360" w:lineRule="auto"/>
         <w:rPr>
           <w:rFonts w:ascii="Times New Roman" w:hAnsi="Times New Roman" w:cs="Times New Roman"/>
           <w:b/>
@@ -56,8 +59,7 @@
           <w:sz w:val="26"/>
           <w:szCs w:val="26"/>
         </w:rPr>
-        <w:t>bán hàng</w:t>
-      </w:r>
+      </w:pPr>
       <w:r>
         <w:rPr>
           <w:rFonts w:ascii="Times New Roman" w:hAnsi="Times New Roman" w:cs="Times New Roman"/>
@@ -67,10 +69,374 @@
           <w:sz w:val="26"/>
           <w:szCs w:val="26"/>
         </w:rPr>
-        <w:t>:</w:t>
-      </w:r>
-    </w:p>
-    <w:p/>
+        <w:drawing>
+          <wp:inline distT="0" distB="0" distL="0" distR="0" wp14:anchorId="48CEC13A" wp14:editId="70A23AB6">
+            <wp:extent cx="5181600" cy="4427220"/>
+            <wp:effectExtent l="0" t="0" r="0" b="0"/>
+            <wp:docPr id="2" name="Picture 2"/>
+            <wp:cNvGraphicFramePr>
+              <a:graphicFrameLocks xmlns:a="http://schemas.openxmlformats.org/drawingml/2006/main" noChangeAspect="1"/>
+            </wp:cNvGraphicFramePr>
+            <a:graphic xmlns:a="http://schemas.openxmlformats.org/drawingml/2006/main">
+              <a:graphicData uri="http://schemas.openxmlformats.org/drawingml/2006/picture">
+                <pic:pic xmlns:pic="http://schemas.openxmlformats.org/drawingml/2006/picture">
+                  <pic:nvPicPr>
+                    <pic:cNvPr id="2" name="Picture 2"/>
+                    <pic:cNvPicPr/>
+                  </pic:nvPicPr>
+                  <pic:blipFill>
+                    <a:blip r:embed="rId4">
+                      <a:extLst>
+                        <a:ext uri="{28A0092B-C50C-407E-A947-70E740481C1C}">
+                          <a14:useLocalDpi xmlns:a14="http://schemas.microsoft.com/office/drawing/2010/main" val="0"/>
+                        </a:ext>
+                      </a:extLst>
+                    </a:blip>
+                    <a:stretch>
+                      <a:fillRect/>
+                    </a:stretch>
+                  </pic:blipFill>
+                  <pic:spPr>
+                    <a:xfrm>
+                      <a:off x="0" y="0"/>
+                      <a:ext cx="5181600" cy="4427220"/>
+                    </a:xfrm>
+                    <a:prstGeom prst="rect">
+                      <a:avLst/>
+                    </a:prstGeom>
+                  </pic:spPr>
+                </pic:pic>
+              </a:graphicData>
+            </a:graphic>
+          </wp:inline>
+        </w:drawing>
+      </w:r>
+    </w:p>
+    <w:p>
+      <w:pPr>
+        <w:spacing w:line="360" w:lineRule="auto"/>
+        <w:rPr>
+          <w:rFonts w:ascii="Times New Roman" w:hAnsi="Times New Roman" w:cs="Times New Roman"/>
+          <w:b/>
+          <w:bCs/>
+          <w:sz w:val="26"/>
+          <w:szCs w:val="26"/>
+        </w:rPr>
+      </w:pPr>
+      <w:r>
+        <w:rPr>
+          <w:rFonts w:ascii="Times New Roman" w:hAnsi="Times New Roman" w:cs="Times New Roman"/>
+          <w:b/>
+          <w:bCs/>
+          <w:sz w:val="26"/>
+          <w:szCs w:val="26"/>
+        </w:rPr>
+        <w:t>Chú thích:</w:t>
+      </w:r>
+    </w:p>
+    <w:p>
+      <w:pPr>
+        <w:spacing w:line="360" w:lineRule="auto"/>
+        <w:rPr>
+          <w:rFonts w:ascii="Times New Roman" w:hAnsi="Times New Roman" w:cs="Times New Roman"/>
+          <w:sz w:val="26"/>
+          <w:szCs w:val="26"/>
+        </w:rPr>
+      </w:pPr>
+      <w:r>
+        <w:rPr>
+          <w:rFonts w:ascii="Times New Roman" w:hAnsi="Times New Roman" w:cs="Times New Roman"/>
+          <w:sz w:val="26"/>
+          <w:szCs w:val="26"/>
+        </w:rPr>
+        <w:t>D1:</w:t>
+      </w:r>
+      <w:r>
+        <w:rPr>
+          <w:rFonts w:ascii="Times New Roman" w:hAnsi="Times New Roman" w:cs="Times New Roman"/>
+          <w:sz w:val="26"/>
+          <w:szCs w:val="26"/>
+        </w:rPr>
+        <w:t xml:space="preserve"> </w:t>
+      </w:r>
+      <w:r>
+        <w:rPr>
+          <w:rFonts w:ascii="Times New Roman" w:hAnsi="Times New Roman" w:cs="Times New Roman"/>
+          <w:sz w:val="26"/>
+          <w:szCs w:val="26"/>
+        </w:rPr>
+        <w:t>Yêu cầu lập hóa đơn cho khách dùng tại chỗ.</w:t>
+      </w:r>
+    </w:p>
+    <w:p>
+      <w:pPr>
+        <w:spacing w:line="360" w:lineRule="auto"/>
+        <w:rPr>
+          <w:rFonts w:ascii="Times New Roman" w:hAnsi="Times New Roman" w:cs="Times New Roman"/>
+          <w:sz w:val="26"/>
+          <w:szCs w:val="26"/>
+        </w:rPr>
+      </w:pPr>
+      <w:r>
+        <w:rPr>
+          <w:rFonts w:ascii="Times New Roman" w:hAnsi="Times New Roman" w:cs="Times New Roman"/>
+          <w:sz w:val="26"/>
+          <w:szCs w:val="26"/>
+        </w:rPr>
+        <w:t>D2:</w:t>
+      </w:r>
+      <w:r>
+        <w:rPr>
+          <w:rFonts w:ascii="Times New Roman" w:hAnsi="Times New Roman" w:cs="Times New Roman"/>
+          <w:sz w:val="26"/>
+          <w:szCs w:val="26"/>
+        </w:rPr>
+        <w:t xml:space="preserve"> </w:t>
+      </w:r>
+      <w:r>
+        <w:rPr>
+          <w:rFonts w:ascii="Times New Roman" w:hAnsi="Times New Roman" w:cs="Times New Roman"/>
+          <w:sz w:val="26"/>
+          <w:szCs w:val="26"/>
+        </w:rPr>
+        <w:t>Dữ liệu hóa đơn loại dùng tại chỗ.</w:t>
+      </w:r>
+    </w:p>
+    <w:p>
+      <w:pPr>
+        <w:spacing w:line="360" w:lineRule="auto"/>
+        <w:rPr>
+          <w:rFonts w:ascii="Times New Roman" w:hAnsi="Times New Roman" w:cs="Times New Roman"/>
+          <w:sz w:val="26"/>
+          <w:szCs w:val="26"/>
+        </w:rPr>
+      </w:pPr>
+      <w:r>
+        <w:rPr>
+          <w:rFonts w:ascii="Times New Roman" w:hAnsi="Times New Roman" w:cs="Times New Roman"/>
+          <w:sz w:val="26"/>
+          <w:szCs w:val="26"/>
+        </w:rPr>
+        <w:t xml:space="preserve">D3: </w:t>
+      </w:r>
+      <w:r>
+        <w:rPr>
+          <w:rFonts w:ascii="Times New Roman" w:hAnsi="Times New Roman" w:cs="Times New Roman"/>
+          <w:sz w:val="26"/>
+          <w:szCs w:val="26"/>
+        </w:rPr>
+        <w:t>D2</w:t>
+      </w:r>
+    </w:p>
+    <w:p>
+      <w:pPr>
+        <w:spacing w:line="360" w:lineRule="auto"/>
+        <w:rPr>
+          <w:rFonts w:ascii="Times New Roman" w:hAnsi="Times New Roman" w:cs="Times New Roman"/>
+          <w:sz w:val="26"/>
+          <w:szCs w:val="26"/>
+        </w:rPr>
+      </w:pPr>
+      <w:r>
+        <w:rPr>
+          <w:rFonts w:ascii="Times New Roman" w:hAnsi="Times New Roman" w:cs="Times New Roman"/>
+          <w:sz w:val="26"/>
+          <w:szCs w:val="26"/>
+        </w:rPr>
+        <w:t xml:space="preserve">D4: </w:t>
+      </w:r>
+      <w:r>
+        <w:rPr>
+          <w:rFonts w:ascii="Times New Roman" w:hAnsi="Times New Roman" w:cs="Times New Roman"/>
+          <w:sz w:val="26"/>
+          <w:szCs w:val="26"/>
+        </w:rPr>
+        <w:t>H</w:t>
+      </w:r>
+      <w:r>
+        <w:rPr>
+          <w:rFonts w:ascii="Times New Roman" w:hAnsi="Times New Roman" w:cs="Times New Roman"/>
+          <w:sz w:val="26"/>
+          <w:szCs w:val="26"/>
+        </w:rPr>
+        <w:t>óa đơn cho khách dùng tại chỗ</w:t>
+      </w:r>
+      <w:r>
+        <w:rPr>
+          <w:rFonts w:ascii="Times New Roman" w:hAnsi="Times New Roman" w:cs="Times New Roman"/>
+          <w:sz w:val="26"/>
+          <w:szCs w:val="26"/>
+        </w:rPr>
+        <w:t xml:space="preserve"> đã thanh toán.</w:t>
+      </w:r>
+    </w:p>
+    <w:p>
+      <w:pPr>
+        <w:spacing w:line="360" w:lineRule="auto"/>
+        <w:rPr>
+          <w:rFonts w:ascii="Times New Roman" w:hAnsi="Times New Roman" w:cs="Times New Roman"/>
+          <w:sz w:val="26"/>
+          <w:szCs w:val="26"/>
+        </w:rPr>
+      </w:pPr>
+      <w:r>
+        <w:rPr>
+          <w:rFonts w:ascii="Times New Roman" w:hAnsi="Times New Roman" w:cs="Times New Roman"/>
+          <w:sz w:val="26"/>
+          <w:szCs w:val="26"/>
+        </w:rPr>
+        <w:t xml:space="preserve">D5: </w:t>
+      </w:r>
+      <w:r>
+        <w:rPr>
+          <w:rFonts w:ascii="Times New Roman" w:hAnsi="Times New Roman" w:cs="Times New Roman"/>
+          <w:sz w:val="26"/>
+          <w:szCs w:val="26"/>
+        </w:rPr>
+        <w:t xml:space="preserve">Yêu cầu lập hóa đơn cho khách dùng </w:t>
+      </w:r>
+      <w:r>
+        <w:rPr>
+          <w:rFonts w:ascii="Times New Roman" w:hAnsi="Times New Roman" w:cs="Times New Roman"/>
+          <w:sz w:val="26"/>
+          <w:szCs w:val="26"/>
+        </w:rPr>
+        <w:t>mang về</w:t>
+      </w:r>
+    </w:p>
+    <w:p>
+      <w:pPr>
+        <w:spacing w:line="360" w:lineRule="auto"/>
+        <w:rPr>
+          <w:rFonts w:ascii="Times New Roman" w:hAnsi="Times New Roman" w:cs="Times New Roman"/>
+          <w:sz w:val="26"/>
+          <w:szCs w:val="26"/>
+        </w:rPr>
+      </w:pPr>
+      <w:r>
+        <w:rPr>
+          <w:rFonts w:ascii="Times New Roman" w:hAnsi="Times New Roman" w:cs="Times New Roman"/>
+          <w:sz w:val="26"/>
+          <w:szCs w:val="26"/>
+        </w:rPr>
+        <w:t xml:space="preserve">D6: </w:t>
+      </w:r>
+      <w:r>
+        <w:rPr>
+          <w:rFonts w:ascii="Times New Roman" w:hAnsi="Times New Roman" w:cs="Times New Roman"/>
+          <w:sz w:val="26"/>
+          <w:szCs w:val="26"/>
+        </w:rPr>
+        <w:t xml:space="preserve">Dữ liệu hóa đơn loại dùng </w:t>
+      </w:r>
+      <w:r>
+        <w:rPr>
+          <w:rFonts w:ascii="Times New Roman" w:hAnsi="Times New Roman" w:cs="Times New Roman"/>
+          <w:sz w:val="26"/>
+          <w:szCs w:val="26"/>
+        </w:rPr>
+        <w:t>mang về.</w:t>
+      </w:r>
+    </w:p>
+    <w:p>
+      <w:pPr>
+        <w:spacing w:line="360" w:lineRule="auto"/>
+        <w:rPr>
+          <w:rFonts w:ascii="Times New Roman" w:hAnsi="Times New Roman" w:cs="Times New Roman"/>
+          <w:sz w:val="26"/>
+          <w:szCs w:val="26"/>
+        </w:rPr>
+      </w:pPr>
+      <w:r>
+        <w:rPr>
+          <w:rFonts w:ascii="Times New Roman" w:hAnsi="Times New Roman" w:cs="Times New Roman"/>
+          <w:sz w:val="26"/>
+          <w:szCs w:val="26"/>
+        </w:rPr>
+        <w:t xml:space="preserve">D7: </w:t>
+      </w:r>
+      <w:r>
+        <w:rPr>
+          <w:rFonts w:ascii="Times New Roman" w:hAnsi="Times New Roman" w:cs="Times New Roman"/>
+          <w:sz w:val="26"/>
+          <w:szCs w:val="26"/>
+        </w:rPr>
+        <w:t>D6</w:t>
+      </w:r>
+    </w:p>
+    <w:p>
+      <w:pPr>
+        <w:spacing w:line="360" w:lineRule="auto"/>
+        <w:rPr>
+          <w:rFonts w:ascii="Times New Roman" w:hAnsi="Times New Roman" w:cs="Times New Roman"/>
+          <w:sz w:val="26"/>
+          <w:szCs w:val="26"/>
+        </w:rPr>
+      </w:pPr>
+      <w:r>
+        <w:rPr>
+          <w:rFonts w:ascii="Times New Roman" w:hAnsi="Times New Roman" w:cs="Times New Roman"/>
+          <w:sz w:val="26"/>
+          <w:szCs w:val="26"/>
+        </w:rPr>
+        <w:lastRenderedPageBreak/>
+        <w:t xml:space="preserve">D8: </w:t>
+      </w:r>
+      <w:r>
+        <w:rPr>
+          <w:rFonts w:ascii="Times New Roman" w:hAnsi="Times New Roman" w:cs="Times New Roman"/>
+          <w:sz w:val="26"/>
+          <w:szCs w:val="26"/>
+        </w:rPr>
+        <w:t xml:space="preserve">Hóa đơn cho khách dùng </w:t>
+      </w:r>
+      <w:r>
+        <w:rPr>
+          <w:rFonts w:ascii="Times New Roman" w:hAnsi="Times New Roman" w:cs="Times New Roman"/>
+          <w:sz w:val="26"/>
+          <w:szCs w:val="26"/>
+        </w:rPr>
+        <w:t>mang về</w:t>
+      </w:r>
+      <w:r>
+        <w:rPr>
+          <w:rFonts w:ascii="Times New Roman" w:hAnsi="Times New Roman" w:cs="Times New Roman"/>
+          <w:sz w:val="26"/>
+          <w:szCs w:val="26"/>
+        </w:rPr>
+        <w:t xml:space="preserve"> đã thanh toán</w:t>
+      </w:r>
+      <w:r>
+        <w:rPr>
+          <w:rFonts w:ascii="Times New Roman" w:hAnsi="Times New Roman" w:cs="Times New Roman"/>
+          <w:sz w:val="26"/>
+          <w:szCs w:val="26"/>
+        </w:rPr>
+        <w:t>.</w:t>
+      </w:r>
+    </w:p>
+    <w:p>
+      <w:pPr>
+        <w:spacing w:line="360" w:lineRule="auto"/>
+        <w:rPr>
+          <w:rFonts w:ascii="Times New Roman" w:hAnsi="Times New Roman" w:cs="Times New Roman"/>
+          <w:sz w:val="26"/>
+          <w:szCs w:val="26"/>
+        </w:rPr>
+      </w:pPr>
+    </w:p>
+    <w:p>
+      <w:pPr>
+        <w:spacing w:line="360" w:lineRule="auto"/>
+        <w:rPr>
+          <w:rFonts w:ascii="Times New Roman" w:hAnsi="Times New Roman" w:cs="Times New Roman"/>
+          <w:b/>
+          <w:bCs/>
+          <w:sz w:val="26"/>
+          <w:szCs w:val="26"/>
+        </w:rPr>
+      </w:pPr>
+    </w:p>
     <w:sectPr>
       <w:pgSz w:w="12240" w:h="15840"/>
       <w:pgMar w:top="1440" w:right="1440" w:bottom="1440" w:left="1440" w:header="720" w:footer="720" w:gutter="0"/>
